--- a/report_REVELL_v02.docx
+++ b/report_REVELL_v02.docx
@@ -1684,6 +1684,31 @@
       <w:pPr>
         <w:pStyle w:val="ListParagraph"/>
         <w:numPr>
+          <w:ilvl w:val="1"/>
+          <w:numId w:val="2"/>
+        </w:numPr>
+        <w:rPr>
+          <w:b/>
+          <w:bCs/>
+        </w:rPr>
+      </w:pPr>
+      <w:r>
+        <w:t>See spreadsheets “</w:t>
+      </w:r>
+      <w:r>
+        <w:t>CEST_measurements</w:t>
+      </w:r>
+      <w:r>
+        <w:t>.csv”</w:t>
+      </w:r>
+      <w:r>
+        <w:t xml:space="preserve"> for the measurement outputs</w:t>
+      </w:r>
+    </w:p>
+    <w:p>
+      <w:pPr>
+        <w:pStyle w:val="ListParagraph"/>
+        <w:numPr>
           <w:ilvl w:val="0"/>
           <w:numId w:val="2"/>
         </w:numPr>
@@ -1697,7 +1722,7 @@
           <w:b/>
           <w:bCs/>
         </w:rPr>
-        <w:t>Statistics:</w:t>
+        <w:t>Reproducibility:</w:t>
       </w:r>
     </w:p>
     <w:p>
@@ -1713,66 +1738,13 @@
         </w:rPr>
       </w:pPr>
       <w:r>
-        <w:t xml:space="preserve">Mann Whitney U test was performed when comparing GluCEST measurements (above) between the HI/HA and the healthy reference </w:t>
-      </w:r>
-      <w:r>
-        <w:t>subjects</w:t>
-      </w:r>
-      <w:r>
-        <w:t xml:space="preserve">. Bonferroni correction was applied to correct for multiple comparisons (20 tests performed with a new alpha cutoff as 0.05/20 = 0.0025). </w:t>
-      </w:r>
-    </w:p>
-    <w:p>
-      <w:pPr>
-        <w:pStyle w:val="ListParagraph"/>
-        <w:numPr>
-          <w:ilvl w:val="1"/>
-          <w:numId w:val="2"/>
-        </w:numPr>
-        <w:rPr>
-          <w:b/>
-          <w:bCs/>
-        </w:rPr>
-      </w:pPr>
-      <w:r>
-        <w:t xml:space="preserve">Because the GluCEST slice acquisition was manually positioned along the hippocampus, we wanted to see if the size of the hippocampus captured (i.e., the number of pixels, or </w:t>
+        <w:t xml:space="preserve">See GitHub for access to code and </w:t>
       </w:r>
       <w:proofErr w:type="spellStart"/>
       <w:r>
-        <w:rPr>
-          <w:b/>
-          <w:bCs/>
-        </w:rPr>
-        <w:t>cest_hipp_pixels</w:t>
+        <w:t>anlysis</w:t>
       </w:r>
       <w:proofErr w:type="spellEnd"/>
-      <w:r>
-        <w:t xml:space="preserve">) was related to the mean or variation of CEST values (the </w:t>
-      </w:r>
-      <w:proofErr w:type="spellStart"/>
-      <w:r>
-        <w:rPr>
-          <w:b/>
-          <w:bCs/>
-        </w:rPr>
-        <w:t>peak_cest</w:t>
-      </w:r>
-      <w:proofErr w:type="spellEnd"/>
-      <w:r>
-        <w:t xml:space="preserve"> and </w:t>
-      </w:r>
-      <w:proofErr w:type="spellStart"/>
-      <w:r>
-        <w:rPr>
-          <w:b/>
-          <w:bCs/>
-        </w:rPr>
-        <w:t>cest_hipp_std</w:t>
-      </w:r>
-      <w:proofErr w:type="spellEnd"/>
-      <w:r>
-        <w:t>, respectively).</w:t>
-      </w:r>
     </w:p>
     <w:p>
       <w:pPr>
@@ -1786,132 +1758,108 @@
           <w:bCs/>
         </w:rPr>
       </w:pPr>
-      <w:r>
-        <w:t xml:space="preserve">We fit a linear regression using OLS (ordinary least squares, from the python package </w:t>
-      </w:r>
-      <w:proofErr w:type="spellStart"/>
-      <w:r>
-        <w:t>statsmodel</w:t>
-      </w:r>
-      <w:proofErr w:type="spellEnd"/>
-      <w:r>
-        <w:t>). Th number of pixels (</w:t>
-      </w:r>
-      <w:proofErr w:type="spellStart"/>
-      <w:r>
-        <w:rPr>
-          <w:b/>
-          <w:bCs/>
-        </w:rPr>
-        <w:t>cest_hipp_pixels</w:t>
-      </w:r>
-      <w:proofErr w:type="spellEnd"/>
-      <w:r>
-        <w:t xml:space="preserve">) was used as a coefficient to predict the dependent variable (either </w:t>
-      </w:r>
-      <w:proofErr w:type="spellStart"/>
-      <w:r>
-        <w:rPr>
-          <w:b/>
-          <w:bCs/>
-        </w:rPr>
-        <w:t>peak_cest</w:t>
-      </w:r>
-      <w:proofErr w:type="spellEnd"/>
-      <w:r>
-        <w:t xml:space="preserve"> </w:t>
-      </w:r>
-      <w:r>
-        <w:t>or</w:t>
-      </w:r>
-      <w:r>
-        <w:t xml:space="preserve"> </w:t>
-      </w:r>
-      <w:proofErr w:type="spellStart"/>
-      <w:r>
-        <w:rPr>
-          <w:b/>
-          <w:bCs/>
-        </w:rPr>
-        <w:t>cest_hipp_std</w:t>
-      </w:r>
-      <w:proofErr w:type="spellEnd"/>
-      <w:r>
-        <w:rPr>
-          <w:b/>
-          <w:bCs/>
-        </w:rPr>
-        <w:t>)</w:t>
-      </w:r>
-      <w:r>
-        <w:t xml:space="preserve">. The p-value of the coefficient was notd from the output of </w:t>
-      </w:r>
-      <w:proofErr w:type="spellStart"/>
-      <w:r>
-        <w:t>statsmodel</w:t>
-      </w:r>
-      <w:proofErr w:type="spellEnd"/>
-      <w:r>
-        <w:t xml:space="preserve">. </w:t>
-      </w:r>
-    </w:p>
-    <w:p>
-      <w:pPr>
-        <w:pStyle w:val="Heading2"/>
-      </w:pPr>
-      <w:r>
-        <w:t>Results</w:t>
-      </w:r>
+      <w:hyperlink r:id="rId7" w:history="1">
+        <w:r>
+          <w:rPr>
+            <w:rStyle w:val="Hyperlink"/>
+            <w:b/>
+            <w:bCs/>
+          </w:rPr>
+          <w:t>https://github.com/andyrevell/HI_HA_GluCEST_2022</w:t>
+        </w:r>
+      </w:hyperlink>
     </w:p>
     <w:p>
       <w:pPr>
         <w:pStyle w:val="ListParagraph"/>
         <w:numPr>
-          <w:ilvl w:val="0"/>
+          <w:ilvl w:val="2"/>
           <w:numId w:val="2"/>
         </w:numPr>
+        <w:rPr>
+          <w:b/>
+          <w:bCs/>
+        </w:rPr>
       </w:pPr>
       <w:r>
-        <w:t xml:space="preserve">See figures and captions. Hopefully the captions provide enough detail for you to follow and can be cut down as you see fit. </w:t>
+        <w:t xml:space="preserve">There are 3 main folders: </w:t>
       </w:r>
     </w:p>
     <w:p>
       <w:pPr>
         <w:pStyle w:val="ListParagraph"/>
-        <w:ind w:left="3600"/>
+        <w:numPr>
+          <w:ilvl w:val="3"/>
+          <w:numId w:val="2"/>
+        </w:numPr>
+        <w:rPr>
+          <w:b/>
+          <w:bCs/>
+        </w:rPr>
       </w:pPr>
+      <w:r>
+        <w:t xml:space="preserve">Analysis, Data, and Plots. </w:t>
+      </w:r>
     </w:p>
-    <w:p/>
-    <w:p/>
-    <w:p/>
-    <w:p/>
-    <w:p/>
-    <w:p/>
-    <w:p/>
-    <w:p/>
-    <w:p/>
-    <w:p/>
-    <w:p/>
-    <w:p/>
-    <w:p/>
-    <w:p/>
-    <w:p/>
-    <w:p/>
     <w:p>
+      <w:pPr>
+        <w:pStyle w:val="ListParagraph"/>
+        <w:numPr>
+          <w:ilvl w:val="3"/>
+          <w:numId w:val="2"/>
+        </w:numPr>
+        <w:rPr>
+          <w:b/>
+          <w:bCs/>
+        </w:rPr>
+      </w:pPr>
+      <w:r>
+        <w:t xml:space="preserve">The data folder is empty for obvious reasons. Left a note saying to contact the corresponding author for any questions. </w:t>
+      </w:r>
+    </w:p>
+    <w:p>
+      <w:pPr>
+        <w:pStyle w:val="ListParagraph"/>
+        <w:numPr>
+          <w:ilvl w:val="3"/>
+          <w:numId w:val="2"/>
+        </w:numPr>
+        <w:rPr>
+          <w:b/>
+          <w:bCs/>
+        </w:rPr>
+      </w:pPr>
+      <w:r>
+        <w:t>Plots folder contains all the raw plot outputs from Python</w:t>
+      </w:r>
+    </w:p>
+    <w:p>
+      <w:pPr>
+        <w:pStyle w:val="ListParagraph"/>
+        <w:numPr>
+          <w:ilvl w:val="3"/>
+          <w:numId w:val="2"/>
+        </w:numPr>
+        <w:rPr>
+          <w:b/>
+          <w:bCs/>
+        </w:rPr>
+      </w:pPr>
       <w:r>
         <w:rPr>
           <w:noProof/>
         </w:rPr>
+        <w:lastRenderedPageBreak/>
         <mc:AlternateContent>
           <mc:Choice Requires="wps">
             <w:drawing>
-              <wp:anchor distT="0" distB="0" distL="114300" distR="114300" simplePos="0" relativeHeight="251659264" behindDoc="0" locked="0" layoutInCell="1" allowOverlap="1" wp14:anchorId="48556D1B" wp14:editId="44C6BB20">
+              <wp:anchor distT="0" distB="0" distL="114300" distR="114300" simplePos="0" relativeHeight="251659264" behindDoc="0" locked="0" layoutInCell="1" allowOverlap="1" wp14:anchorId="48556D1B" wp14:editId="6E0BD8D1">
                 <wp:simplePos x="0" y="0"/>
                 <wp:positionH relativeFrom="margin">
                   <wp:align>center</wp:align>
                 </wp:positionH>
                 <wp:positionV relativeFrom="margin">
-                  <wp:posOffset>-635</wp:posOffset>
+                  <wp:align>top</wp:align>
                 </wp:positionV>
                 <wp:extent cx="5937885" cy="2026285"/>
                 <wp:effectExtent l="0" t="0" r="18415" b="18415"/>
@@ -1925,7 +1873,7 @@
                       <wps:spPr>
                         <a:xfrm>
                           <a:off x="0" y="0"/>
-                          <a:ext cx="5937885" cy="2026310"/>
+                          <a:ext cx="5937885" cy="2026285"/>
                         </a:xfrm>
                         <a:prstGeom prst="rect">
                           <a:avLst/>
@@ -1950,7 +1898,7 @@
                                 <wp:inline distT="0" distB="0" distL="0" distR="0" wp14:anchorId="5A37E05E" wp14:editId="7829BF2B">
                                   <wp:extent cx="5735577" cy="1135117"/>
                                   <wp:effectExtent l="0" t="0" r="0" b="0"/>
-                                  <wp:docPr id="2" name="Picture 2"/>
+                                  <wp:docPr id="12" name="Picture 12"/>
                                   <wp:cNvGraphicFramePr>
                                     <a:graphicFrameLocks xmlns:a="http://schemas.openxmlformats.org/drawingml/2006/main" noChangeAspect="1"/>
                                   </wp:cNvGraphicFramePr>
@@ -1962,7 +1910,7 @@
                                           <pic:cNvPicPr/>
                                         </pic:nvPicPr>
                                         <pic:blipFill>
-                                          <a:blip r:embed="rId7">
+                                          <a:blip r:embed="rId8">
                                             <a:extLst>
                                               <a:ext uri="{28A0092B-C50C-407E-A947-70E740481C1C}">
                                                 <a14:useLocalDpi xmlns:a14="http://schemas.microsoft.com/office/drawing/2010/main" val="0"/>
@@ -2051,7 +1999,7 @@
                 <v:stroke joinstyle="miter"/>
                 <v:path gradientshapeok="t" o:connecttype="rect"/>
               </v:shapetype>
-              <v:shape id="Text Box 1" o:spid="_x0000_s1026" type="#_x0000_t202" style="position:absolute;margin-left:0;margin-top:-.05pt;width:467.55pt;height:159.55pt;z-index:251659264;visibility:visible;mso-wrap-style:square;mso-width-percent:0;mso-height-percent:0;mso-wrap-distance-left:9pt;mso-wrap-distance-top:0;mso-wrap-distance-right:9pt;mso-wrap-distance-bottom:0;mso-position-horizontal:center;mso-position-horizontal-relative:margin;mso-position-vertical:absolute;mso-position-vertical-relative:margin;mso-width-percent:0;mso-height-percent:0;mso-width-relative:margin;mso-height-relative:margin;v-text-anchor:top" o:gfxdata="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" fillcolor="white [3201]" strokeweight=".5pt">
+              <v:shape id="Text Box 1" o:spid="_x0000_s1026" type="#_x0000_t202" style="position:absolute;left:0;text-align:left;margin-left:0;margin-top:0;width:467.55pt;height:159.55pt;z-index:251659264;visibility:visible;mso-wrap-style:square;mso-width-percent:0;mso-height-percent:0;mso-wrap-distance-left:9pt;mso-wrap-distance-top:0;mso-wrap-distance-right:9pt;mso-wrap-distance-bottom:0;mso-position-horizontal:center;mso-position-horizontal-relative:margin;mso-position-vertical:top;mso-position-vertical-relative:margin;mso-width-percent:0;mso-height-percent:0;mso-width-relative:margin;mso-height-relative:margin;v-text-anchor:top" o:gfxdata="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" fillcolor="white [3201]" strokeweight=".5pt">
                 <v:textbox>
                   <w:txbxContent>
                     <w:p>
@@ -2063,7 +2011,7 @@
                           <wp:inline distT="0" distB="0" distL="0" distR="0" wp14:anchorId="5A37E05E" wp14:editId="7829BF2B">
                             <wp:extent cx="5735577" cy="1135117"/>
                             <wp:effectExtent l="0" t="0" r="0" b="0"/>
-                            <wp:docPr id="2" name="Picture 2"/>
+                            <wp:docPr id="12" name="Picture 12"/>
                             <wp:cNvGraphicFramePr>
                               <a:graphicFrameLocks xmlns:a="http://schemas.openxmlformats.org/drawingml/2006/main" noChangeAspect="1"/>
                             </wp:cNvGraphicFramePr>
@@ -2075,7 +2023,7 @@
                                     <pic:cNvPicPr/>
                                   </pic:nvPicPr>
                                   <pic:blipFill>
-                                    <a:blip r:embed="rId7">
+                                    <a:blip r:embed="rId8">
                                       <a:extLst>
                                         <a:ext uri="{28A0092B-C50C-407E-A947-70E740481C1C}">
                                           <a14:useLocalDpi xmlns:a14="http://schemas.microsoft.com/office/drawing/2010/main" val="0"/>
@@ -2146,8 +2094,432 @@
           </mc:Fallback>
         </mc:AlternateContent>
       </w:r>
+      <w:r>
+        <w:t>Analysis folder</w:t>
+      </w:r>
     </w:p>
     <w:p>
+      <w:pPr>
+        <w:pStyle w:val="ListParagraph"/>
+        <w:numPr>
+          <w:ilvl w:val="4"/>
+          <w:numId w:val="2"/>
+        </w:numPr>
+        <w:rPr>
+          <w:b/>
+          <w:bCs/>
+        </w:rPr>
+      </w:pPr>
+      <w:r>
+        <w:t>Analysis.py is the main analysis pipeline</w:t>
+      </w:r>
+    </w:p>
+    <w:p>
+      <w:pPr>
+        <w:pStyle w:val="ListParagraph"/>
+        <w:numPr>
+          <w:ilvl w:val="4"/>
+          <w:numId w:val="2"/>
+        </w:numPr>
+        <w:rPr>
+          <w:b/>
+          <w:bCs/>
+        </w:rPr>
+      </w:pPr>
+      <w:r>
+        <w:t>Helper.py contains ancillary functions to help with the analysis</w:t>
+      </w:r>
+    </w:p>
+    <w:p>
+      <w:pPr>
+        <w:pStyle w:val="ListParagraph"/>
+        <w:numPr>
+          <w:ilvl w:val="4"/>
+          <w:numId w:val="2"/>
+        </w:numPr>
+        <w:rPr>
+          <w:b/>
+          <w:bCs/>
+        </w:rPr>
+      </w:pPr>
+      <w:r>
+        <w:t>Constants.py contains any constant values used in the analysis (like colors for the different groups, or the 0-20 CEST threshold)</w:t>
+      </w:r>
+    </w:p>
+    <w:p>
+      <w:pPr>
+        <w:pStyle w:val="ListParagraph"/>
+        <w:numPr>
+          <w:ilvl w:val="4"/>
+          <w:numId w:val="2"/>
+        </w:numPr>
+        <w:rPr>
+          <w:b/>
+          <w:bCs/>
+        </w:rPr>
+      </w:pPr>
+      <w:r>
+        <w:t>Quick_measurements.py was from Alfredo to get a start on doing quick CEST measurements</w:t>
+      </w:r>
+    </w:p>
+    <w:p>
+      <w:pPr>
+        <w:pStyle w:val="ListParagraph"/>
+        <w:numPr>
+          <w:ilvl w:val="1"/>
+          <w:numId w:val="2"/>
+        </w:numPr>
+        <w:rPr>
+          <w:b/>
+          <w:bCs/>
+        </w:rPr>
+      </w:pPr>
+      <w:r>
+        <w:t xml:space="preserve">Python and </w:t>
+      </w:r>
+      <w:r>
+        <w:t>p</w:t>
+      </w:r>
+      <w:r>
+        <w:t>ackage</w:t>
+      </w:r>
+      <w:r>
+        <w:t xml:space="preserve"> versions</w:t>
+      </w:r>
+    </w:p>
+    <w:p>
+      <w:pPr>
+        <w:pStyle w:val="ListParagraph"/>
+        <w:numPr>
+          <w:ilvl w:val="2"/>
+          <w:numId w:val="2"/>
+        </w:numPr>
+      </w:pPr>
+      <w:r>
+        <w:t>Python 3.8.12</w:t>
+      </w:r>
+    </w:p>
+    <w:p>
+      <w:pPr>
+        <w:pStyle w:val="ListParagraph"/>
+        <w:numPr>
+          <w:ilvl w:val="2"/>
+          <w:numId w:val="2"/>
+        </w:numPr>
+      </w:pPr>
+      <w:proofErr w:type="spellStart"/>
+      <w:r>
+        <w:t>numpy</w:t>
+      </w:r>
+      <w:proofErr w:type="spellEnd"/>
+      <w:r>
+        <w:t xml:space="preserve"> (1.21.2), pandas (1.2.4), seaborn (0.11.2), </w:t>
+      </w:r>
+      <w:proofErr w:type="spellStart"/>
+      <w:r>
+        <w:t>nibabel</w:t>
+      </w:r>
+      <w:proofErr w:type="spellEnd"/>
+      <w:r>
+        <w:t xml:space="preserve"> (3.2.1), </w:t>
+      </w:r>
+      <w:proofErr w:type="spellStart"/>
+      <w:r>
+        <w:t>scipy</w:t>
+      </w:r>
+      <w:proofErr w:type="spellEnd"/>
+      <w:r>
+        <w:t xml:space="preserve"> (1.7.1), </w:t>
+      </w:r>
+      <w:proofErr w:type="spellStart"/>
+      <w:r>
+        <w:t>statsmodel</w:t>
+      </w:r>
+      <w:proofErr w:type="spellEnd"/>
+      <w:r>
+        <w:t xml:space="preserve"> (0.13.1), matplotlib (3.3.4)</w:t>
+      </w:r>
+    </w:p>
+    <w:p>
+      <w:pPr>
+        <w:rPr>
+          <w:b/>
+          <w:bCs/>
+        </w:rPr>
+      </w:pPr>
+    </w:p>
+    <w:p>
+      <w:pPr>
+        <w:pStyle w:val="ListParagraph"/>
+        <w:numPr>
+          <w:ilvl w:val="0"/>
+          <w:numId w:val="2"/>
+        </w:numPr>
+        <w:rPr>
+          <w:b/>
+          <w:bCs/>
+        </w:rPr>
+      </w:pPr>
+      <w:r>
+        <w:rPr>
+          <w:b/>
+          <w:bCs/>
+        </w:rPr>
+        <w:t>Statistics:</w:t>
+      </w:r>
+    </w:p>
+    <w:p>
+      <w:pPr>
+        <w:pStyle w:val="ListParagraph"/>
+        <w:numPr>
+          <w:ilvl w:val="1"/>
+          <w:numId w:val="2"/>
+        </w:numPr>
+        <w:rPr>
+          <w:b/>
+          <w:bCs/>
+        </w:rPr>
+      </w:pPr>
+      <w:r>
+        <w:t xml:space="preserve">Mann Whitney U test was performed when comparing GluCEST measurements (above) between the HI/HA and the healthy reference </w:t>
+      </w:r>
+      <w:r>
+        <w:t>subjects</w:t>
+      </w:r>
+      <w:r>
+        <w:t xml:space="preserve">. Bonferroni correction was applied to correct for multiple comparisons (20 tests performed with a new alpha cutoff as 0.05/20 = 0.0025). </w:t>
+      </w:r>
+    </w:p>
+    <w:p>
+      <w:pPr>
+        <w:pStyle w:val="ListParagraph"/>
+        <w:numPr>
+          <w:ilvl w:val="1"/>
+          <w:numId w:val="2"/>
+        </w:numPr>
+        <w:rPr>
+          <w:b/>
+          <w:bCs/>
+        </w:rPr>
+      </w:pPr>
+      <w:r>
+        <w:t xml:space="preserve">Because the GluCEST slice acquisition was manually positioned along the hippocampus, we wanted to see if the size of the hippocampus captured (i.e., the number of pixels, or </w:t>
+      </w:r>
+      <w:proofErr w:type="spellStart"/>
+      <w:r>
+        <w:rPr>
+          <w:b/>
+          <w:bCs/>
+        </w:rPr>
+        <w:t>cest_hipp_pixels</w:t>
+      </w:r>
+      <w:proofErr w:type="spellEnd"/>
+      <w:r>
+        <w:t xml:space="preserve">) was related to the mean or variation of CEST values (the </w:t>
+      </w:r>
+      <w:proofErr w:type="spellStart"/>
+      <w:r>
+        <w:rPr>
+          <w:b/>
+          <w:bCs/>
+        </w:rPr>
+        <w:t>peak_cest</w:t>
+      </w:r>
+      <w:proofErr w:type="spellEnd"/>
+      <w:r>
+        <w:t xml:space="preserve"> and </w:t>
+      </w:r>
+      <w:proofErr w:type="spellStart"/>
+      <w:r>
+        <w:rPr>
+          <w:b/>
+          <w:bCs/>
+        </w:rPr>
+        <w:t>cest_hipp_std</w:t>
+      </w:r>
+      <w:proofErr w:type="spellEnd"/>
+      <w:r>
+        <w:t>, respectively).</w:t>
+      </w:r>
+    </w:p>
+    <w:p>
+      <w:pPr>
+        <w:pStyle w:val="ListParagraph"/>
+        <w:numPr>
+          <w:ilvl w:val="2"/>
+          <w:numId w:val="2"/>
+        </w:numPr>
+        <w:rPr>
+          <w:b/>
+          <w:bCs/>
+        </w:rPr>
+      </w:pPr>
+      <w:r>
+        <w:t xml:space="preserve">We fit a linear regression using OLS (ordinary least squares, from the python package </w:t>
+      </w:r>
+      <w:proofErr w:type="spellStart"/>
+      <w:r>
+        <w:t>statsmodel</w:t>
+      </w:r>
+      <w:proofErr w:type="spellEnd"/>
+      <w:r>
+        <w:t>). Th number of pixels (</w:t>
+      </w:r>
+      <w:proofErr w:type="spellStart"/>
+      <w:r>
+        <w:rPr>
+          <w:b/>
+          <w:bCs/>
+        </w:rPr>
+        <w:t>cest_hipp_pixels</w:t>
+      </w:r>
+      <w:proofErr w:type="spellEnd"/>
+      <w:r>
+        <w:t xml:space="preserve">) was used as a coefficient to predict the dependent variable (either </w:t>
+      </w:r>
+      <w:proofErr w:type="spellStart"/>
+      <w:r>
+        <w:rPr>
+          <w:b/>
+          <w:bCs/>
+        </w:rPr>
+        <w:t>peak_cest</w:t>
+      </w:r>
+      <w:proofErr w:type="spellEnd"/>
+      <w:r>
+        <w:t xml:space="preserve"> </w:t>
+      </w:r>
+      <w:r>
+        <w:t>or</w:t>
+      </w:r>
+      <w:r>
+        <w:t xml:space="preserve"> </w:t>
+      </w:r>
+      <w:proofErr w:type="spellStart"/>
+      <w:r>
+        <w:rPr>
+          <w:b/>
+          <w:bCs/>
+        </w:rPr>
+        <w:t>cest_hipp_std</w:t>
+      </w:r>
+      <w:proofErr w:type="spellEnd"/>
+      <w:r>
+        <w:rPr>
+          <w:b/>
+          <w:bCs/>
+        </w:rPr>
+        <w:t>)</w:t>
+      </w:r>
+      <w:r>
+        <w:t xml:space="preserve">. The p-value of the coefficient was notd from the output of </w:t>
+      </w:r>
+      <w:proofErr w:type="spellStart"/>
+      <w:r>
+        <w:t>statsmodel</w:t>
+      </w:r>
+      <w:proofErr w:type="spellEnd"/>
+      <w:r>
+        <w:t xml:space="preserve">. </w:t>
+      </w:r>
+    </w:p>
+    <w:p>
+      <w:pPr>
+        <w:pStyle w:val="ListParagraph"/>
+        <w:numPr>
+          <w:ilvl w:val="1"/>
+          <w:numId w:val="2"/>
+        </w:numPr>
+        <w:rPr>
+          <w:b/>
+          <w:bCs/>
+        </w:rPr>
+      </w:pPr>
+      <w:r>
+        <w:t xml:space="preserve">See </w:t>
+      </w:r>
+      <w:r>
+        <w:t>“</w:t>
+      </w:r>
+      <w:r>
+        <w:t>CEST_statistics_table</w:t>
+      </w:r>
+      <w:r>
+        <w:t>.csv”</w:t>
+      </w:r>
+      <w:r>
+        <w:t xml:space="preserve"> for statistics outputs</w:t>
+      </w:r>
+    </w:p>
+    <w:p>
+      <w:pPr>
+        <w:pStyle w:val="Heading2"/>
+      </w:pPr>
+      <w:r>
+        <w:t>Results</w:t>
+      </w:r>
+    </w:p>
+    <w:p>
+      <w:pPr>
+        <w:pStyle w:val="ListParagraph"/>
+        <w:numPr>
+          <w:ilvl w:val="0"/>
+          <w:numId w:val="2"/>
+        </w:numPr>
+      </w:pPr>
+      <w:r>
+        <w:t xml:space="preserve">See figures and captions. Hopefully the captions provide enough detail for you to follow and can be cut down as you see fit. </w:t>
+      </w:r>
+    </w:p>
+    <w:p>
+      <w:pPr>
+        <w:pStyle w:val="ListParagraph"/>
+        <w:numPr>
+          <w:ilvl w:val="0"/>
+          <w:numId w:val="2"/>
+        </w:numPr>
+      </w:pPr>
+      <w:r>
+        <w:rPr>
+          <w:b/>
+          <w:bCs/>
+        </w:rPr>
+        <w:t>Figure 1:</w:t>
+      </w:r>
+      <w:r>
+        <w:t xml:space="preserve"> EEG</w:t>
+      </w:r>
+    </w:p>
+    <w:p>
+      <w:pPr>
+        <w:pStyle w:val="ListParagraph"/>
+        <w:numPr>
+          <w:ilvl w:val="0"/>
+          <w:numId w:val="2"/>
+        </w:numPr>
+      </w:pPr>
+      <w:r>
+        <w:rPr>
+          <w:b/>
+          <w:bCs/>
+        </w:rPr>
+        <w:t>Figure 2:</w:t>
+      </w:r>
+      <w:r>
+        <w:t xml:space="preserve"> </w:t>
+      </w:r>
+      <w:r>
+        <w:t>Overview of GluCEST acquisition and analysis</w:t>
+      </w:r>
+    </w:p>
+    <w:p>
+      <w:pPr>
+        <w:pStyle w:val="ListParagraph"/>
+        <w:numPr>
+          <w:ilvl w:val="0"/>
+          <w:numId w:val="2"/>
+        </w:numPr>
+      </w:pPr>
       <w:r>
         <w:rPr>
           <w:noProof/>
@@ -2156,13 +2528,13 @@
         <mc:AlternateContent>
           <mc:Choice Requires="wps">
             <w:drawing>
-              <wp:anchor distT="0" distB="0" distL="114300" distR="114300" simplePos="0" relativeHeight="251660288" behindDoc="0" locked="0" layoutInCell="1" allowOverlap="1" wp14:anchorId="3AF48396" wp14:editId="7E29BB07">
+              <wp:anchor distT="0" distB="0" distL="114300" distR="114300" simplePos="0" relativeHeight="251660288" behindDoc="0" locked="0" layoutInCell="1" allowOverlap="1" wp14:anchorId="3AF48396" wp14:editId="5AC86F40">
                 <wp:simplePos x="0" y="0"/>
                 <wp:positionH relativeFrom="margin">
-                  <wp:posOffset>6985</wp:posOffset>
+                  <wp:align>center</wp:align>
                 </wp:positionH>
                 <wp:positionV relativeFrom="margin">
-                  <wp:posOffset>0</wp:posOffset>
+                  <wp:align>bottom</wp:align>
                 </wp:positionV>
                 <wp:extent cx="5969635" cy="5391150"/>
                 <wp:effectExtent l="0" t="0" r="12065" b="19050"/>
@@ -2204,7 +2576,7 @@
                                 <wp:inline distT="0" distB="0" distL="0" distR="0" wp14:anchorId="5F3037EB" wp14:editId="2DE27C95">
                                   <wp:extent cx="5780405" cy="2994025"/>
                                   <wp:effectExtent l="0" t="0" r="0" b="3175"/>
-                                  <wp:docPr id="8" name="Picture 8" descr="Application&#10;&#10;Description automatically generated"/>
+                                  <wp:docPr id="13" name="Picture 13" descr="Application&#10;&#10;Description automatically generated"/>
                                   <wp:cNvGraphicFramePr>
                                     <a:graphicFrameLocks xmlns:a="http://schemas.openxmlformats.org/drawingml/2006/main" noChangeAspect="1"/>
                                   </wp:cNvGraphicFramePr>
@@ -2216,7 +2588,7 @@
                                           <pic:cNvPicPr/>
                                         </pic:nvPicPr>
                                         <pic:blipFill>
-                                          <a:blip r:embed="rId8">
+                                          <a:blip r:embed="rId9">
                                             <a:extLst>
                                               <a:ext uri="{28A0092B-C50C-407E-A947-70E740481C1C}">
                                                 <a14:useLocalDpi xmlns:a14="http://schemas.microsoft.com/office/drawing/2010/main" val="0"/>
@@ -2563,7 +2935,7 @@
           </mc:Choice>
           <mc:Fallback>
             <w:pict>
-              <v:shape w14:anchorId="3AF48396" id="Text Box 4" o:spid="_x0000_s1027" type="#_x0000_t202" style="position:absolute;margin-left:.55pt;margin-top:0;width:470.05pt;height:424.5pt;z-index:251660288;visibility:visible;mso-wrap-style:square;mso-width-percent:0;mso-height-percent:0;mso-wrap-distance-left:9pt;mso-wrap-distance-top:0;mso-wrap-distance-right:9pt;mso-wrap-distance-bottom:0;mso-position-horizontal:absolute;mso-position-horizontal-relative:margin;mso-position-vertical:absolute;mso-position-vertical-relative:margin;mso-width-percent:0;mso-height-percent:0;mso-width-relative:margin;mso-height-relative:margin;v-text-anchor:top" o:gfxdata="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" fillcolor="white [3201]" strokeweight=".5pt">
+              <v:shape w14:anchorId="3AF48396" id="Text Box 4" o:spid="_x0000_s1027" type="#_x0000_t202" style="position:absolute;left:0;text-align:left;margin-left:0;margin-top:0;width:470.05pt;height:424.5pt;z-index:251660288;visibility:visible;mso-wrap-style:square;mso-width-percent:0;mso-height-percent:0;mso-wrap-distance-left:9pt;mso-wrap-distance-top:0;mso-wrap-distance-right:9pt;mso-wrap-distance-bottom:0;mso-position-horizontal:center;mso-position-horizontal-relative:margin;mso-position-vertical:bottom;mso-position-vertical-relative:margin;mso-width-percent:0;mso-height-percent:0;mso-width-relative:margin;mso-height-relative:margin;v-text-anchor:top" o:gfxdata="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" fillcolor="white [3201]" strokeweight=".5pt">
                 <v:textbox>
                   <w:txbxContent>
                     <w:p>
@@ -2578,7 +2950,7 @@
                           <wp:inline distT="0" distB="0" distL="0" distR="0" wp14:anchorId="5F3037EB" wp14:editId="2DE27C95">
                             <wp:extent cx="5780405" cy="2994025"/>
                             <wp:effectExtent l="0" t="0" r="0" b="3175"/>
-                            <wp:docPr id="8" name="Picture 8" descr="Application&#10;&#10;Description automatically generated"/>
+                            <wp:docPr id="13" name="Picture 13" descr="Application&#10;&#10;Description automatically generated"/>
                             <wp:cNvGraphicFramePr>
                               <a:graphicFrameLocks xmlns:a="http://schemas.openxmlformats.org/drawingml/2006/main" noChangeAspect="1"/>
                             </wp:cNvGraphicFramePr>
@@ -2590,7 +2962,7 @@
                                     <pic:cNvPicPr/>
                                   </pic:nvPicPr>
                                   <pic:blipFill>
-                                    <a:blip r:embed="rId8">
+                                    <a:blip r:embed="rId9">
                                       <a:extLst>
                                         <a:ext uri="{28A0092B-C50C-407E-A947-70E740481C1C}">
                                           <a14:useLocalDpi xmlns:a14="http://schemas.microsoft.com/office/drawing/2010/main" val="0"/>
@@ -2923,6 +3295,47 @@
           </mc:Fallback>
         </mc:AlternateContent>
       </w:r>
+      <w:r>
+        <w:rPr>
+          <w:b/>
+          <w:bCs/>
+        </w:rPr>
+        <w:t>Figure 3:</w:t>
+      </w:r>
+      <w:r>
+        <w:t xml:space="preserve"> </w:t>
+      </w:r>
+      <w:r>
+        <w:t>HI/HA subjects show higher GluCEST variability within the hippocampus compared to a normal, healthy reference population that underwent the same MRI acquisition protocol.</w:t>
+      </w:r>
+    </w:p>
+    <w:p>
+      <w:pPr>
+        <w:pStyle w:val="ListParagraph"/>
+        <w:numPr>
+          <w:ilvl w:val="0"/>
+          <w:numId w:val="2"/>
+        </w:numPr>
+      </w:pPr>
+      <w:r>
+        <w:rPr>
+          <w:b/>
+          <w:bCs/>
+        </w:rPr>
+        <w:t>Supplementary Table 1:</w:t>
+      </w:r>
+      <w:r>
+        <w:t xml:space="preserve"> </w:t>
+      </w:r>
+      <w:r>
+        <w:t>Statistics of CEST measurements</w:t>
+      </w:r>
+    </w:p>
+    <w:p>
+      <w:pPr>
+        <w:pStyle w:val="ListParagraph"/>
+        <w:ind w:left="3600"/>
+      </w:pPr>
     </w:p>
     <w:p/>
     <w:p/>
@@ -2935,8 +3348,6 @@
     <w:p/>
     <w:p/>
     <w:p/>
-    <w:p/>
-    <w:p/>
     <w:p>
       <w:r>
         <w:rPr>
@@ -2946,16 +3357,16 @@
         <mc:AlternateContent>
           <mc:Choice Requires="wps">
             <w:drawing>
-              <wp:anchor distT="0" distB="0" distL="114300" distR="114300" simplePos="0" relativeHeight="251661312" behindDoc="0" locked="0" layoutInCell="1" allowOverlap="1" wp14:anchorId="1E31C817" wp14:editId="284FC459">
+              <wp:anchor distT="0" distB="0" distL="114300" distR="114300" simplePos="0" relativeHeight="251661312" behindDoc="0" locked="0" layoutInCell="1" allowOverlap="1" wp14:anchorId="1E31C817" wp14:editId="10ACAE37">
                 <wp:simplePos x="0" y="0"/>
                 <wp:positionH relativeFrom="margin">
-                  <wp:align>center</wp:align>
+                  <wp:posOffset>26670</wp:posOffset>
                 </wp:positionH>
                 <wp:positionV relativeFrom="margin">
-                  <wp:posOffset>0</wp:posOffset>
+                  <wp:posOffset>53975</wp:posOffset>
                 </wp:positionV>
-                <wp:extent cx="5937885" cy="8397240"/>
-                <wp:effectExtent l="0" t="0" r="18415" b="10160"/>
+                <wp:extent cx="5937885" cy="8051800"/>
+                <wp:effectExtent l="0" t="0" r="18415" b="12700"/>
                 <wp:wrapSquare wrapText="bothSides"/>
                 <wp:docPr id="6" name="Text Box 6"/>
                 <wp:cNvGraphicFramePr/>
@@ -2966,7 +3377,7 @@
                       <wps:spPr>
                         <a:xfrm>
                           <a:off x="0" y="0"/>
-                          <a:ext cx="5937885" cy="8397766"/>
+                          <a:ext cx="5937885" cy="8051800"/>
                         </a:xfrm>
                         <a:prstGeom prst="rect">
                           <a:avLst/>
@@ -3007,7 +3418,7 @@
                                           <pic:cNvPicPr/>
                                         </pic:nvPicPr>
                                         <pic:blipFill>
-                                          <a:blip r:embed="rId9">
+                                          <a:blip r:embed="rId10">
                                             <a:extLst>
                                               <a:ext uri="{28A0092B-C50C-407E-A947-70E740481C1C}">
                                                 <a14:useLocalDpi xmlns:a14="http://schemas.microsoft.com/office/drawing/2010/main" val="0"/>
@@ -3285,7 +3696,7 @@
           </mc:Choice>
           <mc:Fallback>
             <w:pict>
-              <v:shape w14:anchorId="1E31C817" id="Text Box 6" o:spid="_x0000_s1028" type="#_x0000_t202" style="position:absolute;margin-left:0;margin-top:0;width:467.55pt;height:661.2pt;z-index:251661312;visibility:visible;mso-wrap-style:square;mso-width-percent:0;mso-height-percent:0;mso-wrap-distance-left:9pt;mso-wrap-distance-top:0;mso-wrap-distance-right:9pt;mso-wrap-distance-bottom:0;mso-position-horizontal:center;mso-position-horizontal-relative:margin;mso-position-vertical:absolute;mso-position-vertical-relative:margin;mso-width-percent:0;mso-height-percent:0;mso-width-relative:margin;mso-height-relative:margin;v-text-anchor:top" o:gfxdata="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" fillcolor="white [3201]" strokeweight=".5pt">
+              <v:shape w14:anchorId="1E31C817" id="Text Box 6" o:spid="_x0000_s1028" type="#_x0000_t202" style="position:absolute;margin-left:2.1pt;margin-top:4.25pt;width:467.55pt;height:634pt;z-index:251661312;visibility:visible;mso-wrap-style:square;mso-width-percent:0;mso-height-percent:0;mso-wrap-distance-left:9pt;mso-wrap-distance-top:0;mso-wrap-distance-right:9pt;mso-wrap-distance-bottom:0;mso-position-horizontal:absolute;mso-position-horizontal-relative:margin;mso-position-vertical:absolute;mso-position-vertical-relative:margin;mso-width-percent:0;mso-height-percent:0;mso-width-relative:margin;mso-height-relative:margin;v-text-anchor:top" o:gfxdata="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" fillcolor="white [3201]" strokeweight=".5pt">
                 <v:textbox>
                   <w:txbxContent>
                     <w:p>
@@ -3313,7 +3724,7 @@
                                     <pic:cNvPicPr/>
                                   </pic:nvPicPr>
                                   <pic:blipFill>
-                                    <a:blip r:embed="rId9">
+                                    <a:blip r:embed="rId10">
                                       <a:extLst>
                                         <a:ext uri="{28A0092B-C50C-407E-A947-70E740481C1C}">
                                           <a14:useLocalDpi xmlns:a14="http://schemas.microsoft.com/office/drawing/2010/main" val="0"/>
@@ -3578,27 +3989,25 @@
         </mc:AlternateContent>
       </w:r>
     </w:p>
-    <w:p/>
-    <w:p/>
-    <w:p/>
     <w:p>
       <w:r>
         <w:rPr>
           <w:noProof/>
         </w:rPr>
+        <w:lastRenderedPageBreak/>
         <mc:AlternateContent>
           <mc:Choice Requires="wps">
             <w:drawing>
-              <wp:anchor distT="0" distB="0" distL="114300" distR="114300" simplePos="0" relativeHeight="251662336" behindDoc="0" locked="0" layoutInCell="1" allowOverlap="1" wp14:anchorId="558A76B6" wp14:editId="33F3ED11">
+              <wp:anchor distT="0" distB="0" distL="114300" distR="114300" simplePos="0" relativeHeight="251662336" behindDoc="0" locked="0" layoutInCell="1" allowOverlap="1" wp14:anchorId="558A76B6" wp14:editId="0847C77A">
                 <wp:simplePos x="0" y="0"/>
                 <wp:positionH relativeFrom="column">
-                  <wp:posOffset>-285293</wp:posOffset>
+                  <wp:posOffset>13648</wp:posOffset>
                 </wp:positionH>
                 <wp:positionV relativeFrom="paragraph">
-                  <wp:posOffset>220370</wp:posOffset>
+                  <wp:posOffset>68239</wp:posOffset>
                 </wp:positionV>
-                <wp:extent cx="6788506" cy="5230368"/>
-                <wp:effectExtent l="0" t="0" r="19050" b="15240"/>
+                <wp:extent cx="5909348" cy="5230368"/>
+                <wp:effectExtent l="0" t="0" r="8890" b="15240"/>
                 <wp:wrapNone/>
                 <wp:docPr id="9" name="Text Box 9"/>
                 <wp:cNvGraphicFramePr/>
@@ -3609,7 +4018,7 @@
                       <wps:spPr>
                         <a:xfrm>
                           <a:off x="0" y="0"/>
-                          <a:ext cx="6788506" cy="5230368"/>
+                          <a:ext cx="5909348" cy="5230368"/>
                         </a:xfrm>
                         <a:prstGeom prst="rect">
                           <a:avLst/>
@@ -7349,7 +7758,13 @@
                               <w:pStyle w:val="caption"/>
                             </w:pPr>
                             <w:r>
-                              <w:t xml:space="preserve">Supplementary Table 1 | All CEST </w:t>
+                              <w:t>Supplementary Table 1</w:t>
+                            </w:r>
+                            <w:r>
+                              <w:t>. Statistics of CEST measurements</w:t>
+                            </w:r>
+                            <w:r>
+                              <w:t xml:space="preserve"> | All CEST </w:t>
                             </w:r>
                             <w:r>
                               <w:t>measurements</w:t>
@@ -7409,7 +7824,7 @@
           </mc:Choice>
           <mc:Fallback>
             <w:pict>
-              <v:shape w14:anchorId="558A76B6" id="Text Box 9" o:spid="_x0000_s1029" type="#_x0000_t202" style="position:absolute;margin-left:-22.45pt;margin-top:17.35pt;width:534.55pt;height:411.85pt;z-index:251662336;visibility:visible;mso-wrap-style:square;mso-width-percent:0;mso-height-percent:0;mso-wrap-distance-left:9pt;mso-wrap-distance-top:0;mso-wrap-distance-right:9pt;mso-wrap-distance-bottom:0;mso-position-horizontal:absolute;mso-position-horizontal-relative:text;mso-position-vertical:absolute;mso-position-vertical-relative:text;mso-width-percent:0;mso-height-percent:0;mso-width-relative:margin;mso-height-relative:margin;v-text-anchor:top" o:gfxdata="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" fillcolor="white [3201]" strokeweight=".5pt">
+              <v:shape w14:anchorId="558A76B6" id="Text Box 9" o:spid="_x0000_s1029" type="#_x0000_t202" style="position:absolute;margin-left:1.05pt;margin-top:5.35pt;width:465.3pt;height:411.85pt;z-index:251662336;visibility:visible;mso-wrap-style:square;mso-width-percent:0;mso-height-percent:0;mso-wrap-distance-left:9pt;mso-wrap-distance-top:0;mso-wrap-distance-right:9pt;mso-wrap-distance-bottom:0;mso-position-horizontal:absolute;mso-position-horizontal-relative:text;mso-position-vertical:absolute;mso-position-vertical-relative:text;mso-width-percent:0;mso-height-percent:0;mso-width-relative:margin;mso-height-relative:margin;v-text-anchor:top" o:gfxdata="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" fillcolor="white [3201]" strokeweight=".5pt">
                 <v:textbox>
                   <w:txbxContent>
                     <w:p/>
@@ -11136,7 +11551,13 @@
                         <w:pStyle w:val="caption"/>
                       </w:pPr>
                       <w:r>
-                        <w:t xml:space="preserve">Supplementary Table 1 | All CEST </w:t>
+                        <w:t>Supplementary Table 1</w:t>
+                      </w:r>
+                      <w:r>
+                        <w:t>. Statistics of CEST measurements</w:t>
+                      </w:r>
+                      <w:r>
+                        <w:t xml:space="preserve"> | All CEST </w:t>
                       </w:r>
                       <w:r>
                         <w:t>measurements</w:t>
@@ -11182,6 +11603,35 @@
         </mc:AlternateContent>
       </w:r>
     </w:p>
+    <w:p/>
+    <w:p/>
+    <w:p/>
+    <w:p/>
+    <w:p/>
+    <w:p/>
+    <w:p/>
+    <w:p/>
+    <w:p/>
+    <w:p/>
+    <w:p/>
+    <w:p/>
+    <w:p/>
+    <w:p/>
+    <w:p/>
+    <w:p/>
+    <w:p/>
+    <w:p/>
+    <w:p/>
+    <w:p/>
+    <w:p/>
+    <w:p/>
+    <w:p/>
+    <w:p/>
+    <w:p/>
+    <w:p/>
+    <w:p/>
+    <w:p/>
+    <w:p/>
     <w:p/>
     <w:p/>
     <w:p/>

--- a/report_REVELL_v02.docx
+++ b/report_REVELL_v02.docx
@@ -122,7 +122,7 @@
         </w:numPr>
       </w:pPr>
       <w:r>
-        <w:t>Introduction and rationale</w:t>
+        <w:t>Introduction</w:t>
       </w:r>
     </w:p>
     <w:p>
@@ -294,8 +294,16 @@
           <w:ilvl w:val="1"/>
           <w:numId w:val="2"/>
         </w:numPr>
+        <w:rPr>
+          <w:b/>
+          <w:bCs/>
+        </w:rPr>
       </w:pPr>
       <w:r>
+        <w:rPr>
+          <w:b/>
+          <w:bCs/>
+        </w:rPr>
         <w:t>Differences in means</w:t>
       </w:r>
     </w:p>
@@ -318,8 +326,16 @@
           <w:ilvl w:val="1"/>
           <w:numId w:val="2"/>
         </w:numPr>
+        <w:rPr>
+          <w:b/>
+          <w:bCs/>
+        </w:rPr>
       </w:pPr>
       <w:r>
+        <w:rPr>
+          <w:b/>
+          <w:bCs/>
+        </w:rPr>
         <w:t>Differences in variation</w:t>
       </w:r>
     </w:p>
@@ -354,7 +370,33 @@
         </w:numPr>
       </w:pPr>
       <w:r>
-        <w:t xml:space="preserve">I don’t know enough about HI/HA syndrome to know if GluCEST can be used as a useful biomarker, but the paper could have this added spin. “Biomarker” has been a big buzzword for the last few years, and it could increase the paper’s citation rate if spun that way. Idk if the variable phenotype of GluCEST patients is a problem clinically (i.e., is the diagnosis hard to make, or does the phenotype from one patient to the next look very different to a clinician?), but maybe GluCEST can be used to better explain that variation. It would be interesting to see GluCEST in HI/HA patients without epilepsy. </w:t>
+        <w:t xml:space="preserve">I don’t know enough about HI/HA syndrome to know if GluCEST can be used as a useful biomarker, but the paper could have this added spin. “Biomarker” has been a big buzzword for the last few years, and it could increase the paper’s citation rate if spun that way. Idk if the variable phenotype of GluCEST patients is a problem clinically (is the diagnosis hard to </w:t>
+      </w:r>
+      <w:proofErr w:type="gramStart"/>
+      <w:r>
+        <w:t>make, or</w:t>
+      </w:r>
+      <w:proofErr w:type="gramEnd"/>
+      <w:r>
+        <w:t xml:space="preserve"> does the phenotype from one patient to the next look very different to a clinician?)</w:t>
+      </w:r>
+      <w:r>
+        <w:t>.</w:t>
+      </w:r>
+      <w:r>
+        <w:t xml:space="preserve"> </w:t>
+      </w:r>
+      <w:r>
+        <w:t>B</w:t>
+      </w:r>
+      <w:r>
+        <w:t>ut maybe GluCEST can be used to better explain that variation. It would be interesting to see GluCEST in HI/HA patients without epilepsy</w:t>
+      </w:r>
+      <w:r>
+        <w:t xml:space="preserve"> too</w:t>
+      </w:r>
+      <w:r>
+        <w:t xml:space="preserve">. </w:t>
       </w:r>
     </w:p>
     <w:p>
@@ -410,6 +452,9 @@
       </w:pPr>
       <w:r>
         <w:t>Determine the applicability of GluCEST as a biomarker</w:t>
+      </w:r>
+      <w:r>
+        <w:t>?</w:t>
       </w:r>
     </w:p>
     <w:p>
@@ -1853,7 +1898,7 @@
         <mc:AlternateContent>
           <mc:Choice Requires="wps">
             <w:drawing>
-              <wp:anchor distT="0" distB="0" distL="114300" distR="114300" simplePos="0" relativeHeight="251659264" behindDoc="0" locked="0" layoutInCell="1" allowOverlap="1" wp14:anchorId="48556D1B" wp14:editId="6E0BD8D1">
+              <wp:anchor distT="0" distB="0" distL="114300" distR="114300" simplePos="0" relativeHeight="251659264" behindDoc="0" locked="0" layoutInCell="1" allowOverlap="1" wp14:anchorId="48556D1B" wp14:editId="0BE796F0">
                 <wp:simplePos x="0" y="0"/>
                 <wp:positionH relativeFrom="margin">
                   <wp:align>center</wp:align>
@@ -1898,7 +1943,7 @@
                                 <wp:inline distT="0" distB="0" distL="0" distR="0" wp14:anchorId="5A37E05E" wp14:editId="7829BF2B">
                                   <wp:extent cx="5735577" cy="1135117"/>
                                   <wp:effectExtent l="0" t="0" r="0" b="0"/>
-                                  <wp:docPr id="12" name="Picture 12"/>
+                                  <wp:docPr id="21" name="Picture 21"/>
                                   <wp:cNvGraphicFramePr>
                                     <a:graphicFrameLocks xmlns:a="http://schemas.openxmlformats.org/drawingml/2006/main" noChangeAspect="1"/>
                                   </wp:cNvGraphicFramePr>
@@ -2011,7 +2056,7 @@
                           <wp:inline distT="0" distB="0" distL="0" distR="0" wp14:anchorId="5A37E05E" wp14:editId="7829BF2B">
                             <wp:extent cx="5735577" cy="1135117"/>
                             <wp:effectExtent l="0" t="0" r="0" b="0"/>
-                            <wp:docPr id="12" name="Picture 12"/>
+                            <wp:docPr id="21" name="Picture 21"/>
                             <wp:cNvGraphicFramePr>
                               <a:graphicFrameLocks xmlns:a="http://schemas.openxmlformats.org/drawingml/2006/main" noChangeAspect="1"/>
                             </wp:cNvGraphicFramePr>
@@ -2522,19 +2567,201 @@
       </w:pPr>
       <w:r>
         <w:rPr>
+          <w:b/>
+          <w:bCs/>
+        </w:rPr>
+        <w:lastRenderedPageBreak/>
+        <w:t>Figure 3:</w:t>
+      </w:r>
+      <w:r>
+        <w:t xml:space="preserve"> </w:t>
+      </w:r>
+      <w:r>
+        <w:t>HI/HA subjects show higher GluCEST variability within the hippocampus compared to a normal, healthy reference population that underwent the same MRI acquisition protocol.</w:t>
+      </w:r>
+    </w:p>
+    <w:p>
+      <w:pPr>
+        <w:pStyle w:val="ListParagraph"/>
+        <w:numPr>
+          <w:ilvl w:val="0"/>
+          <w:numId w:val="2"/>
+        </w:numPr>
+      </w:pPr>
+      <w:r>
+        <w:rPr>
+          <w:b/>
+          <w:bCs/>
+        </w:rPr>
+        <w:t>Supplementary Table 1:</w:t>
+      </w:r>
+      <w:r>
+        <w:t xml:space="preserve"> </w:t>
+      </w:r>
+      <w:r>
+        <w:t>Statistics of CEST measurements</w:t>
+      </w:r>
+    </w:p>
+    <w:p>
+      <w:pPr>
+        <w:pStyle w:val="ListParagraph"/>
+        <w:numPr>
+          <w:ilvl w:val="0"/>
+          <w:numId w:val="2"/>
+        </w:numPr>
+      </w:pPr>
+      <w:r>
+        <w:rPr>
+          <w:b/>
+          <w:bCs/>
+        </w:rPr>
+        <w:t>Most notable findings:</w:t>
+      </w:r>
+    </w:p>
+    <w:p>
+      <w:pPr>
+        <w:pStyle w:val="ListParagraph"/>
+        <w:numPr>
+          <w:ilvl w:val="1"/>
+          <w:numId w:val="2"/>
+        </w:numPr>
+      </w:pPr>
+      <w:r>
+        <w:t xml:space="preserve">Variation of CEST is </w:t>
+      </w:r>
+      <w:r>
+        <w:t>higher</w:t>
+      </w:r>
+      <w:r>
+        <w:t xml:space="preserve"> in </w:t>
+      </w:r>
+      <w:r>
+        <w:t>HI/HA subjects</w:t>
+      </w:r>
+    </w:p>
+    <w:p>
+      <w:pPr>
+        <w:pStyle w:val="ListParagraph"/>
+        <w:numPr>
+          <w:ilvl w:val="1"/>
+          <w:numId w:val="2"/>
+        </w:numPr>
+      </w:pPr>
+      <w:r>
+        <w:t xml:space="preserve">Peak CEST is not statistically significant between groups </w:t>
+      </w:r>
+    </w:p>
+    <w:p>
+      <w:pPr>
+        <w:pStyle w:val="ListParagraph"/>
+        <w:numPr>
+          <w:ilvl w:val="2"/>
+          <w:numId w:val="2"/>
+        </w:numPr>
+      </w:pPr>
+      <w:r>
+        <w:t xml:space="preserve">however, three patients have peak CEST Z-scores &gt;2. </w:t>
+      </w:r>
+    </w:p>
+    <w:p>
+      <w:pPr>
+        <w:pStyle w:val="ListParagraph"/>
+        <w:numPr>
+          <w:ilvl w:val="2"/>
+          <w:numId w:val="2"/>
+        </w:numPr>
+      </w:pPr>
+      <w:r>
+        <w:t>This indicates that there may be a sub-population of HI/HA subjects with different underlying neurophysiological phenotype. Could be bimodal?</w:t>
+      </w:r>
+      <w:r>
+        <w:t xml:space="preserve"> </w:t>
+      </w:r>
+      <w:r>
+        <w:t>HI/HA may not be one group</w:t>
+      </w:r>
+      <w:r>
+        <w:t xml:space="preserve"> (at least with regards to CEST distributions). </w:t>
+      </w:r>
+      <w:r>
+        <w:t xml:space="preserve"> </w:t>
+      </w:r>
+    </w:p>
+    <w:p>
+      <w:pPr>
+        <w:pStyle w:val="ListParagraph"/>
+        <w:numPr>
+          <w:ilvl w:val="1"/>
+          <w:numId w:val="2"/>
+        </w:numPr>
+      </w:pPr>
+      <w:r>
+        <w:t xml:space="preserve">The variation in CEST with equal peak CEST could indicate that sub-fields of the hippocampus are differentially affected in HI/HA (some increase in CEST, while others decrease – i.e., the “cold and hot spots” of Figure 3D). We are </w:t>
+      </w:r>
+      <w:r>
+        <w:t xml:space="preserve">currently </w:t>
+      </w:r>
+      <w:r>
+        <w:t>limited by CEST technology to explore in greater detail.</w:t>
+      </w:r>
+    </w:p>
+    <w:p>
+      <w:pPr>
+        <w:pStyle w:val="ListParagraph"/>
+        <w:numPr>
+          <w:ilvl w:val="1"/>
+          <w:numId w:val="2"/>
+        </w:numPr>
+      </w:pPr>
+      <w:r>
+        <w:t xml:space="preserve">I suspect that understanding variation of CEST is the key to success of future studies </w:t>
+      </w:r>
+      <w:r>
+        <w:t>moving forward</w:t>
+      </w:r>
+      <w:r>
+        <w:t>. It would be plausible that the same hippocampus sub-</w:t>
+      </w:r>
+      <w:r>
+        <w:t>field</w:t>
+      </w:r>
+      <w:r>
+        <w:t xml:space="preserve"> may be differentially affected in two different HI/HA subjects, therefore it may be risky to try to see trends in sub-fields too (it could be a wash just like peak CEST). I think asking the question “why are the patients so variable between themselves as well as compared to a normal healthy reference” may lead to success of the next manuscript. </w:t>
+      </w:r>
+    </w:p>
+    <w:p>
+      <w:pPr>
+        <w:pStyle w:val="ListParagraph"/>
+        <w:ind w:left="3600"/>
+      </w:pPr>
+    </w:p>
+    <w:p/>
+    <w:p/>
+    <w:p/>
+    <w:p/>
+    <w:p/>
+    <w:p/>
+    <w:p/>
+    <w:p/>
+    <w:p/>
+    <w:p/>
+    <w:p/>
+    <w:p>
+      <w:r>
+        <w:rPr>
           <w:noProof/>
         </w:rPr>
         <w:lastRenderedPageBreak/>
         <mc:AlternateContent>
           <mc:Choice Requires="wps">
             <w:drawing>
-              <wp:anchor distT="0" distB="0" distL="114300" distR="114300" simplePos="0" relativeHeight="251660288" behindDoc="0" locked="0" layoutInCell="1" allowOverlap="1" wp14:anchorId="3AF48396" wp14:editId="5AC86F40">
+              <wp:anchor distT="0" distB="0" distL="114300" distR="114300" simplePos="0" relativeHeight="251660288" behindDoc="0" locked="0" layoutInCell="1" allowOverlap="1" wp14:anchorId="3AF48396" wp14:editId="738B7D71">
                 <wp:simplePos x="0" y="0"/>
                 <wp:positionH relativeFrom="margin">
                   <wp:align>center</wp:align>
                 </wp:positionH>
                 <wp:positionV relativeFrom="margin">
-                  <wp:align>bottom</wp:align>
+                  <wp:align>top</wp:align>
                 </wp:positionV>
                 <wp:extent cx="5969635" cy="5391150"/>
                 <wp:effectExtent l="0" t="0" r="12065" b="19050"/>
@@ -2576,7 +2803,7 @@
                                 <wp:inline distT="0" distB="0" distL="0" distR="0" wp14:anchorId="5F3037EB" wp14:editId="2DE27C95">
                                   <wp:extent cx="5780405" cy="2994025"/>
                                   <wp:effectExtent l="0" t="0" r="0" b="3175"/>
-                                  <wp:docPr id="13" name="Picture 13" descr="Application&#10;&#10;Description automatically generated"/>
+                                  <wp:docPr id="18" name="Picture 18" descr="Application&#10;&#10;Description automatically generated"/>
                                   <wp:cNvGraphicFramePr>
                                     <a:graphicFrameLocks xmlns:a="http://schemas.openxmlformats.org/drawingml/2006/main" noChangeAspect="1"/>
                                   </wp:cNvGraphicFramePr>
@@ -2935,7 +3162,7 @@
           </mc:Choice>
           <mc:Fallback>
             <w:pict>
-              <v:shape w14:anchorId="3AF48396" id="Text Box 4" o:spid="_x0000_s1027" type="#_x0000_t202" style="position:absolute;left:0;text-align:left;margin-left:0;margin-top:0;width:470.05pt;height:424.5pt;z-index:251660288;visibility:visible;mso-wrap-style:square;mso-width-percent:0;mso-height-percent:0;mso-wrap-distance-left:9pt;mso-wrap-distance-top:0;mso-wrap-distance-right:9pt;mso-wrap-distance-bottom:0;mso-position-horizontal:center;mso-position-horizontal-relative:margin;mso-position-vertical:bottom;mso-position-vertical-relative:margin;mso-width-percent:0;mso-height-percent:0;mso-width-relative:margin;mso-height-relative:margin;v-text-anchor:top" o:gfxdata="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" fillcolor="white [3201]" strokeweight=".5pt">
+              <v:shape w14:anchorId="3AF48396" id="Text Box 4" o:spid="_x0000_s1027" type="#_x0000_t202" style="position:absolute;margin-left:0;margin-top:0;width:470.05pt;height:424.5pt;z-index:251660288;visibility:visible;mso-wrap-style:square;mso-width-percent:0;mso-height-percent:0;mso-wrap-distance-left:9pt;mso-wrap-distance-top:0;mso-wrap-distance-right:9pt;mso-wrap-distance-bottom:0;mso-position-horizontal:center;mso-position-horizontal-relative:margin;mso-position-vertical:top;mso-position-vertical-relative:margin;mso-width-percent:0;mso-height-percent:0;mso-width-relative:margin;mso-height-relative:margin;v-text-anchor:top" o:gfxdata="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" fillcolor="white [3201]" strokeweight=".5pt">
                 <v:textbox>
                   <w:txbxContent>
                     <w:p>
@@ -2950,7 +3177,7 @@
                           <wp:inline distT="0" distB="0" distL="0" distR="0" wp14:anchorId="5F3037EB" wp14:editId="2DE27C95">
                             <wp:extent cx="5780405" cy="2994025"/>
                             <wp:effectExtent l="0" t="0" r="0" b="3175"/>
-                            <wp:docPr id="13" name="Picture 13" descr="Application&#10;&#10;Description automatically generated"/>
+                            <wp:docPr id="18" name="Picture 18" descr="Application&#10;&#10;Description automatically generated"/>
                             <wp:cNvGraphicFramePr>
                               <a:graphicFrameLocks xmlns:a="http://schemas.openxmlformats.org/drawingml/2006/main" noChangeAspect="1"/>
                             </wp:cNvGraphicFramePr>
@@ -3295,47 +3522,6 @@
           </mc:Fallback>
         </mc:AlternateContent>
       </w:r>
-      <w:r>
-        <w:rPr>
-          <w:b/>
-          <w:bCs/>
-        </w:rPr>
-        <w:t>Figure 3:</w:t>
-      </w:r>
-      <w:r>
-        <w:t xml:space="preserve"> </w:t>
-      </w:r>
-      <w:r>
-        <w:t>HI/HA subjects show higher GluCEST variability within the hippocampus compared to a normal, healthy reference population that underwent the same MRI acquisition protocol.</w:t>
-      </w:r>
-    </w:p>
-    <w:p>
-      <w:pPr>
-        <w:pStyle w:val="ListParagraph"/>
-        <w:numPr>
-          <w:ilvl w:val="0"/>
-          <w:numId w:val="2"/>
-        </w:numPr>
-      </w:pPr>
-      <w:r>
-        <w:rPr>
-          <w:b/>
-          <w:bCs/>
-        </w:rPr>
-        <w:t>Supplementary Table 1:</w:t>
-      </w:r>
-      <w:r>
-        <w:t xml:space="preserve"> </w:t>
-      </w:r>
-      <w:r>
-        <w:t>Statistics of CEST measurements</w:t>
-      </w:r>
-    </w:p>
-    <w:p>
-      <w:pPr>
-        <w:pStyle w:val="ListParagraph"/>
-        <w:ind w:left="3600"/>
-      </w:pPr>
     </w:p>
     <w:p/>
     <w:p/>
@@ -3348,6 +3534,10 @@
     <w:p/>
     <w:p/>
     <w:p/>
+    <w:p/>
+    <w:p/>
+    <w:p/>
+    <w:p/>
     <w:p>
       <w:r>
         <w:rPr>
@@ -3357,13 +3547,13 @@
         <mc:AlternateContent>
           <mc:Choice Requires="wps">
             <w:drawing>
-              <wp:anchor distT="0" distB="0" distL="114300" distR="114300" simplePos="0" relativeHeight="251661312" behindDoc="0" locked="0" layoutInCell="1" allowOverlap="1" wp14:anchorId="1E31C817" wp14:editId="10ACAE37">
+              <wp:anchor distT="0" distB="0" distL="114300" distR="114300" simplePos="0" relativeHeight="251661312" behindDoc="0" locked="0" layoutInCell="1" allowOverlap="1" wp14:anchorId="1E31C817" wp14:editId="1FCDB801">
                 <wp:simplePos x="0" y="0"/>
                 <wp:positionH relativeFrom="margin">
-                  <wp:posOffset>26670</wp:posOffset>
+                  <wp:align>center</wp:align>
                 </wp:positionH>
                 <wp:positionV relativeFrom="margin">
-                  <wp:posOffset>53975</wp:posOffset>
+                  <wp:align>top</wp:align>
                 </wp:positionV>
                 <wp:extent cx="5937885" cy="8051800"/>
                 <wp:effectExtent l="0" t="0" r="18415" b="12700"/>
@@ -3403,10 +3593,10 @@
                                 <w:noProof/>
                               </w:rPr>
                               <w:drawing>
-                                <wp:inline distT="0" distB="0" distL="0" distR="0" wp14:anchorId="037D9666" wp14:editId="7ACCA076">
-                                  <wp:extent cx="5338527" cy="4879239"/>
+                                <wp:inline distT="0" distB="0" distL="0" distR="0" wp14:anchorId="0CB7BCC4" wp14:editId="19B4225F">
+                                  <wp:extent cx="5410200" cy="4944659"/>
                                   <wp:effectExtent l="0" t="0" r="0" b="0"/>
-                                  <wp:docPr id="7" name="Picture 7" descr="Graphical user interface, application&#10;&#10;Description automatically generated"/>
+                                  <wp:docPr id="22" name="Picture 22" descr="Graphical user interface, application&#10;&#10;Description automatically generated"/>
                                   <wp:cNvGraphicFramePr>
                                     <a:graphicFrameLocks xmlns:a="http://schemas.openxmlformats.org/drawingml/2006/main" noChangeAspect="1"/>
                                   </wp:cNvGraphicFramePr>
@@ -3414,7 +3604,7 @@
                                     <a:graphicData uri="http://schemas.openxmlformats.org/drawingml/2006/picture">
                                       <pic:pic xmlns:pic="http://schemas.openxmlformats.org/drawingml/2006/picture">
                                         <pic:nvPicPr>
-                                          <pic:cNvPr id="7" name="Picture 7" descr="Graphical user interface, application&#10;&#10;Description automatically generated"/>
+                                          <pic:cNvPr id="22" name="Picture 22" descr="Graphical user interface, application&#10;&#10;Description automatically generated"/>
                                           <pic:cNvPicPr/>
                                         </pic:nvPicPr>
                                         <pic:blipFill>
@@ -3432,7 +3622,7 @@
                                         <pic:spPr>
                                           <a:xfrm>
                                             <a:off x="0" y="0"/>
-                                            <a:ext cx="5356364" cy="4895542"/>
+                                            <a:ext cx="5426858" cy="4959884"/>
                                           </a:xfrm>
                                           <a:prstGeom prst="rect">
                                             <a:avLst/>
@@ -3696,7 +3886,7 @@
           </mc:Choice>
           <mc:Fallback>
             <w:pict>
-              <v:shape w14:anchorId="1E31C817" id="Text Box 6" o:spid="_x0000_s1028" type="#_x0000_t202" style="position:absolute;margin-left:2.1pt;margin-top:4.25pt;width:467.55pt;height:634pt;z-index:251661312;visibility:visible;mso-wrap-style:square;mso-width-percent:0;mso-height-percent:0;mso-wrap-distance-left:9pt;mso-wrap-distance-top:0;mso-wrap-distance-right:9pt;mso-wrap-distance-bottom:0;mso-position-horizontal:absolute;mso-position-horizontal-relative:margin;mso-position-vertical:absolute;mso-position-vertical-relative:margin;mso-width-percent:0;mso-height-percent:0;mso-width-relative:margin;mso-height-relative:margin;v-text-anchor:top" o:gfxdata="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" fillcolor="white [3201]" strokeweight=".5pt">
+              <v:shape w14:anchorId="1E31C817" id="Text Box 6" o:spid="_x0000_s1028" type="#_x0000_t202" style="position:absolute;margin-left:0;margin-top:0;width:467.55pt;height:634pt;z-index:251661312;visibility:visible;mso-wrap-style:square;mso-width-percent:0;mso-height-percent:0;mso-wrap-distance-left:9pt;mso-wrap-distance-top:0;mso-wrap-distance-right:9pt;mso-wrap-distance-bottom:0;mso-position-horizontal:center;mso-position-horizontal-relative:margin;mso-position-vertical:top;mso-position-vertical-relative:margin;mso-width-percent:0;mso-height-percent:0;mso-width-relative:margin;mso-height-relative:margin;v-text-anchor:top" o:gfxdata="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" fillcolor="white [3201]" strokeweight=".5pt">
                 <v:textbox>
                   <w:txbxContent>
                     <w:p>
@@ -3709,10 +3899,10 @@
                           <w:noProof/>
                         </w:rPr>
                         <w:drawing>
-                          <wp:inline distT="0" distB="0" distL="0" distR="0" wp14:anchorId="037D9666" wp14:editId="7ACCA076">
-                            <wp:extent cx="5338527" cy="4879239"/>
+                          <wp:inline distT="0" distB="0" distL="0" distR="0" wp14:anchorId="0CB7BCC4" wp14:editId="19B4225F">
+                            <wp:extent cx="5410200" cy="4944659"/>
                             <wp:effectExtent l="0" t="0" r="0" b="0"/>
-                            <wp:docPr id="7" name="Picture 7" descr="Graphical user interface, application&#10;&#10;Description automatically generated"/>
+                            <wp:docPr id="22" name="Picture 22" descr="Graphical user interface, application&#10;&#10;Description automatically generated"/>
                             <wp:cNvGraphicFramePr>
                               <a:graphicFrameLocks xmlns:a="http://schemas.openxmlformats.org/drawingml/2006/main" noChangeAspect="1"/>
                             </wp:cNvGraphicFramePr>
@@ -3720,7 +3910,7 @@
                               <a:graphicData uri="http://schemas.openxmlformats.org/drawingml/2006/picture">
                                 <pic:pic xmlns:pic="http://schemas.openxmlformats.org/drawingml/2006/picture">
                                   <pic:nvPicPr>
-                                    <pic:cNvPr id="7" name="Picture 7" descr="Graphical user interface, application&#10;&#10;Description automatically generated"/>
+                                    <pic:cNvPr id="22" name="Picture 22" descr="Graphical user interface, application&#10;&#10;Description automatically generated"/>
                                     <pic:cNvPicPr/>
                                   </pic:nvPicPr>
                                   <pic:blipFill>
@@ -3738,7 +3928,7 @@
                                   <pic:spPr>
                                     <a:xfrm>
                                       <a:off x="0" y="0"/>
-                                      <a:ext cx="5356364" cy="4895542"/>
+                                      <a:ext cx="5426858" cy="4959884"/>
                                     </a:xfrm>
                                     <a:prstGeom prst="rect">
                                       <a:avLst/>
@@ -3998,17 +4188,17 @@
         <mc:AlternateContent>
           <mc:Choice Requires="wps">
             <w:drawing>
-              <wp:anchor distT="0" distB="0" distL="114300" distR="114300" simplePos="0" relativeHeight="251662336" behindDoc="0" locked="0" layoutInCell="1" allowOverlap="1" wp14:anchorId="558A76B6" wp14:editId="0847C77A">
+              <wp:anchor distT="0" distB="0" distL="114300" distR="114300" simplePos="0" relativeHeight="251662336" behindDoc="0" locked="0" layoutInCell="1" allowOverlap="1" wp14:anchorId="558A76B6" wp14:editId="7459CC15">
                 <wp:simplePos x="0" y="0"/>
-                <wp:positionH relativeFrom="column">
-                  <wp:posOffset>13648</wp:posOffset>
+                <wp:positionH relativeFrom="margin">
+                  <wp:align>center</wp:align>
                 </wp:positionH>
-                <wp:positionV relativeFrom="paragraph">
-                  <wp:posOffset>68239</wp:posOffset>
+                <wp:positionV relativeFrom="margin">
+                  <wp:align>top</wp:align>
                 </wp:positionV>
-                <wp:extent cx="5909348" cy="5230368"/>
-                <wp:effectExtent l="0" t="0" r="8890" b="15240"/>
-                <wp:wrapNone/>
+                <wp:extent cx="5909310" cy="5798820"/>
+                <wp:effectExtent l="0" t="0" r="8890" b="17780"/>
+                <wp:wrapSquare wrapText="bothSides"/>
                 <wp:docPr id="9" name="Text Box 9"/>
                 <wp:cNvGraphicFramePr/>
                 <a:graphic xmlns:a="http://schemas.openxmlformats.org/drawingml/2006/main">
@@ -4018,7 +4208,7 @@
                       <wps:spPr>
                         <a:xfrm>
                           <a:off x="0" y="0"/>
-                          <a:ext cx="5909348" cy="5230368"/>
+                          <a:ext cx="5909310" cy="5798820"/>
                         </a:xfrm>
                         <a:prstGeom prst="rect">
                           <a:avLst/>
@@ -4559,6 +4749,8 @@
                                     <w:cnfStyle w:val="000000000000" w:firstRow="0" w:lastRow="0" w:firstColumn="0" w:lastColumn="0" w:oddVBand="0" w:evenVBand="0" w:oddHBand="0" w:evenHBand="0" w:firstRowFirstColumn="0" w:firstRowLastColumn="0" w:lastRowFirstColumn="0" w:lastRowLastColumn="0"/>
                                     <w:rPr>
                                       <w:rFonts w:ascii="Calibri" w:hAnsi="Calibri" w:cs="Calibri"/>
+                                      <w:b/>
+                                      <w:bCs/>
                                       <w:color w:val="000000"/>
                                       <w:sz w:val="16"/>
                                       <w:szCs w:val="16"/>
@@ -4567,11 +4759,24 @@
                                   <w:r>
                                     <w:rPr>
                                       <w:rFonts w:ascii="Calibri" w:hAnsi="Calibri" w:cs="Calibri"/>
+                                      <w:b/>
+                                      <w:bCs/>
                                       <w:color w:val="000000"/>
                                       <w:sz w:val="16"/>
                                       <w:szCs w:val="16"/>
                                     </w:rPr>
                                     <w:t>0.04342063</w:t>
+                                  </w:r>
+                                  <w:r>
+                                    <w:rPr>
+                                      <w:rFonts w:ascii="Calibri" w:hAnsi="Calibri" w:cs="Calibri"/>
+                                      <w:b/>
+                                      <w:bCs/>
+                                      <w:color w:val="000000"/>
+                                      <w:sz w:val="16"/>
+                                      <w:szCs w:val="16"/>
+                                    </w:rPr>
+                                    <w:t>*</w:t>
                                   </w:r>
                                 </w:p>
                               </w:tc>
@@ -4734,6 +4939,8 @@
                                     <w:cnfStyle w:val="000000100000" w:firstRow="0" w:lastRow="0" w:firstColumn="0" w:lastColumn="0" w:oddVBand="0" w:evenVBand="0" w:oddHBand="1" w:evenHBand="0" w:firstRowFirstColumn="0" w:firstRowLastColumn="0" w:lastRowFirstColumn="0" w:lastRowLastColumn="0"/>
                                     <w:rPr>
                                       <w:rFonts w:ascii="Calibri" w:hAnsi="Calibri" w:cs="Calibri"/>
+                                      <w:b/>
+                                      <w:bCs/>
                                       <w:color w:val="000000"/>
                                       <w:sz w:val="16"/>
                                       <w:szCs w:val="16"/>
@@ -4742,11 +4949,24 @@
                                   <w:r>
                                     <w:rPr>
                                       <w:rFonts w:ascii="Calibri" w:hAnsi="Calibri" w:cs="Calibri"/>
+                                      <w:b/>
+                                      <w:bCs/>
                                       <w:color w:val="000000"/>
                                       <w:sz w:val="16"/>
                                       <w:szCs w:val="16"/>
                                     </w:rPr>
                                     <w:t>0.0030623</w:t>
+                                  </w:r>
+                                  <w:r>
+                                    <w:rPr>
+                                      <w:rFonts w:ascii="Calibri" w:hAnsi="Calibri" w:cs="Calibri"/>
+                                      <w:b/>
+                                      <w:bCs/>
+                                      <w:color w:val="000000"/>
+                                      <w:sz w:val="16"/>
+                                      <w:szCs w:val="16"/>
+                                    </w:rPr>
+                                    <w:t>*</w:t>
                                   </w:r>
                                 </w:p>
                               </w:tc>
@@ -7779,7 +7999,21 @@
                               <w:t xml:space="preserve"> U test, and *** indicates statistically significant tests after the new alpha threshold of 0.0025 from Bonferroni correction of 20 tests (0.05/20). </w:t>
                             </w:r>
                             <w:r>
-                              <w:t xml:space="preserve"> Note no statistically significant differences in the 3D volume of the hippocampus. </w:t>
+                              <w:t xml:space="preserve"> Note no statistically significant differences in the 3D volume of the hippocampus.</w:t>
+                            </w:r>
+                            <w:r>
+                              <w:t xml:space="preserve"> Also note * indicates statistically significant differences between groups, but do not pass multiple comparison corrections. It includes measurements of total </w:t>
+                            </w:r>
+                            <w:proofErr w:type="spellStart"/>
+                            <w:r>
+                              <w:t>cest</w:t>
+                            </w:r>
+                            <w:proofErr w:type="spellEnd"/>
+                            <w:r>
+                              <w:t xml:space="preserve"> values (median and standard deviation), indicating there may be differences outside the hippocampus. However, this study is underpowered to detect those differences.</w:t>
+                            </w:r>
+                            <w:r>
+                              <w:t xml:space="preserve"> The focus and hypotheses of this study was centered on the hippocampus, and total CEST was calculated as an ancillary measurement. Future studies will need to explore outside the hippocampus to corroborate findings. </w:t>
                             </w:r>
                             <w:r>
                               <w:rPr>
@@ -7824,7 +8058,7 @@
           </mc:Choice>
           <mc:Fallback>
             <w:pict>
-              <v:shape w14:anchorId="558A76B6" id="Text Box 9" o:spid="_x0000_s1029" type="#_x0000_t202" style="position:absolute;margin-left:1.05pt;margin-top:5.35pt;width:465.3pt;height:411.85pt;z-index:251662336;visibility:visible;mso-wrap-style:square;mso-width-percent:0;mso-height-percent:0;mso-wrap-distance-left:9pt;mso-wrap-distance-top:0;mso-wrap-distance-right:9pt;mso-wrap-distance-bottom:0;mso-position-horizontal:absolute;mso-position-horizontal-relative:text;mso-position-vertical:absolute;mso-position-vertical-relative:text;mso-width-percent:0;mso-height-percent:0;mso-width-relative:margin;mso-height-relative:margin;v-text-anchor:top" o:gfxdata="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" fillcolor="white [3201]" strokeweight=".5pt">
+              <v:shape w14:anchorId="558A76B6" id="Text Box 9" o:spid="_x0000_s1029" type="#_x0000_t202" style="position:absolute;margin-left:0;margin-top:0;width:465.3pt;height:456.6pt;z-index:251662336;visibility:visible;mso-wrap-style:square;mso-width-percent:0;mso-height-percent:0;mso-wrap-distance-left:9pt;mso-wrap-distance-top:0;mso-wrap-distance-right:9pt;mso-wrap-distance-bottom:0;mso-position-horizontal:center;mso-position-horizontal-relative:margin;mso-position-vertical:top;mso-position-vertical-relative:margin;mso-width-percent:0;mso-height-percent:0;mso-width-relative:margin;mso-height-relative:margin;v-text-anchor:top" o:gfxdata="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" fillcolor="white [3201]" strokeweight=".5pt">
                 <v:textbox>
                   <w:txbxContent>
                     <w:p/>
@@ -8352,6 +8586,8 @@
                               <w:cnfStyle w:val="000000000000" w:firstRow="0" w:lastRow="0" w:firstColumn="0" w:lastColumn="0" w:oddVBand="0" w:evenVBand="0" w:oddHBand="0" w:evenHBand="0" w:firstRowFirstColumn="0" w:firstRowLastColumn="0" w:lastRowFirstColumn="0" w:lastRowLastColumn="0"/>
                               <w:rPr>
                                 <w:rFonts w:ascii="Calibri" w:hAnsi="Calibri" w:cs="Calibri"/>
+                                <w:b/>
+                                <w:bCs/>
                                 <w:color w:val="000000"/>
                                 <w:sz w:val="16"/>
                                 <w:szCs w:val="16"/>
@@ -8360,11 +8596,24 @@
                             <w:r>
                               <w:rPr>
                                 <w:rFonts w:ascii="Calibri" w:hAnsi="Calibri" w:cs="Calibri"/>
+                                <w:b/>
+                                <w:bCs/>
                                 <w:color w:val="000000"/>
                                 <w:sz w:val="16"/>
                                 <w:szCs w:val="16"/>
                               </w:rPr>
                               <w:t>0.04342063</w:t>
+                            </w:r>
+                            <w:r>
+                              <w:rPr>
+                                <w:rFonts w:ascii="Calibri" w:hAnsi="Calibri" w:cs="Calibri"/>
+                                <w:b/>
+                                <w:bCs/>
+                                <w:color w:val="000000"/>
+                                <w:sz w:val="16"/>
+                                <w:szCs w:val="16"/>
+                              </w:rPr>
+                              <w:t>*</w:t>
                             </w:r>
                           </w:p>
                         </w:tc>
@@ -8527,6 +8776,8 @@
                               <w:cnfStyle w:val="000000100000" w:firstRow="0" w:lastRow="0" w:firstColumn="0" w:lastColumn="0" w:oddVBand="0" w:evenVBand="0" w:oddHBand="1" w:evenHBand="0" w:firstRowFirstColumn="0" w:firstRowLastColumn="0" w:lastRowFirstColumn="0" w:lastRowLastColumn="0"/>
                               <w:rPr>
                                 <w:rFonts w:ascii="Calibri" w:hAnsi="Calibri" w:cs="Calibri"/>
+                                <w:b/>
+                                <w:bCs/>
                                 <w:color w:val="000000"/>
                                 <w:sz w:val="16"/>
                                 <w:szCs w:val="16"/>
@@ -8535,11 +8786,24 @@
                             <w:r>
                               <w:rPr>
                                 <w:rFonts w:ascii="Calibri" w:hAnsi="Calibri" w:cs="Calibri"/>
+                                <w:b/>
+                                <w:bCs/>
                                 <w:color w:val="000000"/>
                                 <w:sz w:val="16"/>
                                 <w:szCs w:val="16"/>
                               </w:rPr>
                               <w:t>0.0030623</w:t>
+                            </w:r>
+                            <w:r>
+                              <w:rPr>
+                                <w:rFonts w:ascii="Calibri" w:hAnsi="Calibri" w:cs="Calibri"/>
+                                <w:b/>
+                                <w:bCs/>
+                                <w:color w:val="000000"/>
+                                <w:sz w:val="16"/>
+                                <w:szCs w:val="16"/>
+                              </w:rPr>
+                              <w:t>*</w:t>
                             </w:r>
                           </w:p>
                         </w:tc>
@@ -11572,7 +11836,21 @@
                         <w:t xml:space="preserve"> U test, and *** indicates statistically significant tests after the new alpha threshold of 0.0025 from Bonferroni correction of 20 tests (0.05/20). </w:t>
                       </w:r>
                       <w:r>
-                        <w:t xml:space="preserve"> Note no statistically significant differences in the 3D volume of the hippocampus. </w:t>
+                        <w:t xml:space="preserve"> Note no statistically significant differences in the 3D volume of the hippocampus.</w:t>
+                      </w:r>
+                      <w:r>
+                        <w:t xml:space="preserve"> Also note * indicates statistically significant differences between groups, but do not pass multiple comparison corrections. It includes measurements of total </w:t>
+                      </w:r>
+                      <w:proofErr w:type="spellStart"/>
+                      <w:r>
+                        <w:t>cest</w:t>
+                      </w:r>
+                      <w:proofErr w:type="spellEnd"/>
+                      <w:r>
+                        <w:t xml:space="preserve"> values (median and standard deviation), indicating there may be differences outside the hippocampus. However, this study is underpowered to detect those differences.</w:t>
+                      </w:r>
+                      <w:r>
+                        <w:t xml:space="preserve"> The focus and hypotheses of this study was centered on the hippocampus, and total CEST was calculated as an ancillary measurement. Future studies will need to explore outside the hippocampus to corroborate findings. </w:t>
                       </w:r>
                       <w:r>
                         <w:rPr>
@@ -11597,28 +11875,13 @@
                     </w:p>
                   </w:txbxContent>
                 </v:textbox>
+                <w10:wrap type="square" anchorx="margin" anchory="margin"/>
               </v:shape>
             </w:pict>
           </mc:Fallback>
         </mc:AlternateContent>
       </w:r>
     </w:p>
-    <w:p/>
-    <w:p/>
-    <w:p/>
-    <w:p/>
-    <w:p/>
-    <w:p/>
-    <w:p/>
-    <w:p/>
-    <w:p/>
-    <w:p/>
-    <w:p/>
-    <w:p/>
-    <w:p/>
-    <w:p/>
-    <w:p/>
-    <w:p/>
     <w:p/>
     <w:p/>
     <w:p/>
